--- a/trunk/逻辑分析仪命令说明.docx
+++ b/trunk/逻辑分析仪命令说明.docx
@@ -234,9 +234,6 @@
     <w:p>
       <w:pPr>
         <w:jc w:val="center"/>
-        <w:rPr>
-          <w:rFonts w:hint="eastAsia"/>
-        </w:rPr>
       </w:pPr>
       <w:r>
         <w:rPr>
@@ -254,9 +251,6 @@
     <w:p>
       <w:pPr>
         <w:jc w:val="center"/>
-        <w:rPr>
-          <w:rFonts w:hint="eastAsia"/>
-        </w:rPr>
       </w:pPr>
       <w:r>
         <w:rPr>
@@ -274,9 +268,6 @@
     <w:p>
       <w:pPr>
         <w:jc w:val="center"/>
-        <w:rPr>
-          <w:rFonts w:hint="eastAsia"/>
-        </w:rPr>
       </w:pPr>
       <w:r>
         <w:rPr>
@@ -302,8 +293,6 @@
         </w:rPr>
         <w:t>上升沿，下降沿触发</w:t>
       </w:r>
-      <w:bookmarkStart w:id="0" w:name="_GoBack"/>
-      <w:bookmarkEnd w:id="0"/>
     </w:p>
     <w:p>
       <w:pPr>
@@ -761,6 +750,373 @@
                 <w:rFonts w:hint="eastAsia"/>
               </w:rPr>
               <w:t>B</w:t>
+            </w:r>
+          </w:p>
+        </w:tc>
+        <w:tc>
+          <w:tcPr>
+            <w:tcW w:w="1420" w:type="dxa"/>
+          </w:tcPr>
+          <w:p>
+            <w:pPr>
+              <w:jc w:val="center"/>
+            </w:pPr>
+            <w:r>
+              <w:rPr>
+                <w:rFonts w:hint="eastAsia"/>
+              </w:rPr>
+              <w:t>??</w:t>
+            </w:r>
+          </w:p>
+        </w:tc>
+        <w:tc>
+          <w:tcPr>
+            <w:tcW w:w="1420" w:type="dxa"/>
+          </w:tcPr>
+          <w:p>
+            <w:pPr>
+              <w:jc w:val="center"/>
+            </w:pPr>
+            <w:r>
+              <w:rPr>
+                <w:rFonts w:hint="eastAsia"/>
+              </w:rPr>
+              <w:t>??</w:t>
+            </w:r>
+          </w:p>
+        </w:tc>
+        <w:tc>
+          <w:tcPr>
+            <w:tcW w:w="1420" w:type="dxa"/>
+          </w:tcPr>
+          <w:p>
+            <w:pPr>
+              <w:jc w:val="center"/>
+            </w:pPr>
+            <w:r>
+              <w:rPr>
+                <w:rFonts w:hint="eastAsia"/>
+              </w:rPr>
+              <w:t>??</w:t>
+            </w:r>
+          </w:p>
+        </w:tc>
+        <w:tc>
+          <w:tcPr>
+            <w:tcW w:w="1421" w:type="dxa"/>
+          </w:tcPr>
+          <w:p>
+            <w:pPr>
+              <w:jc w:val="center"/>
+            </w:pPr>
+            <w:r>
+              <w:rPr>
+                <w:rFonts w:hint="eastAsia"/>
+              </w:rPr>
+              <w:t>A</w:t>
+            </w:r>
+          </w:p>
+        </w:tc>
+        <w:tc>
+          <w:tcPr>
+            <w:tcW w:w="1421" w:type="dxa"/>
+          </w:tcPr>
+          <w:p>
+            <w:pPr>
+              <w:jc w:val="center"/>
+            </w:pPr>
+            <w:r>
+              <w:rPr>
+                <w:rFonts w:hint="eastAsia"/>
+              </w:rPr>
+              <w:t>5</w:t>
+            </w:r>
+          </w:p>
+        </w:tc>
+      </w:tr>
+      <w:tr>
+        <w:tc>
+          <w:tcPr>
+            <w:tcW w:w="1420" w:type="dxa"/>
+          </w:tcPr>
+          <w:p>
+            <w:pPr>
+              <w:jc w:val="center"/>
+            </w:pPr>
+            <w:r>
+              <w:rPr>
+                <w:rFonts w:hint="eastAsia"/>
+              </w:rPr>
+              <w:t>命令</w:t>
+            </w:r>
+          </w:p>
+        </w:tc>
+        <w:tc>
+          <w:tcPr>
+            <w:tcW w:w="1420" w:type="dxa"/>
+          </w:tcPr>
+          <w:p>
+            <w:pPr>
+              <w:jc w:val="center"/>
+            </w:pPr>
+          </w:p>
+        </w:tc>
+        <w:tc>
+          <w:tcPr>
+            <w:tcW w:w="1420" w:type="dxa"/>
+          </w:tcPr>
+          <w:p>
+            <w:pPr>
+              <w:jc w:val="center"/>
+            </w:pPr>
+          </w:p>
+        </w:tc>
+        <w:tc>
+          <w:tcPr>
+            <w:tcW w:w="1420" w:type="dxa"/>
+          </w:tcPr>
+          <w:p>
+            <w:pPr>
+              <w:jc w:val="center"/>
+            </w:pPr>
+          </w:p>
+        </w:tc>
+        <w:tc>
+          <w:tcPr>
+            <w:tcW w:w="2842" w:type="dxa"/>
+            <w:gridSpan w:val="2"/>
+          </w:tcPr>
+          <w:p>
+            <w:pPr>
+              <w:jc w:val="center"/>
+            </w:pPr>
+            <w:r>
+              <w:rPr>
+                <w:rFonts w:hint="eastAsia"/>
+              </w:rPr>
+              <w:t>结束符</w:t>
+            </w:r>
+          </w:p>
+        </w:tc>
+      </w:tr>
+    </w:tbl>
+    <w:p>
+      <w:pPr>
+        <w:jc w:val="center"/>
+      </w:pPr>
+    </w:p>
+    <w:p>
+      <w:pPr>
+        <w:jc w:val="center"/>
+      </w:pPr>
+      <w:r>
+        <w:rPr>
+          <w:rFonts w:hint="eastAsia"/>
+        </w:rPr>
+        <w:t>设置触发位置</w:t>
+      </w:r>
+    </w:p>
+    <w:tbl>
+      <w:tblPr>
+        <w:tblStyle w:val="a4"/>
+        <w:tblW w:w="0" w:type="auto"/>
+        <w:tblLook w:val="04A0" w:firstRow="1" w:lastRow="0" w:firstColumn="1" w:lastColumn="0" w:noHBand="0" w:noVBand="1"/>
+      </w:tblPr>
+      <w:tblGrid>
+        <w:gridCol w:w="1420"/>
+        <w:gridCol w:w="1420"/>
+        <w:gridCol w:w="2840"/>
+        <w:gridCol w:w="1421"/>
+        <w:gridCol w:w="1421"/>
+      </w:tblGrid>
+      <w:tr>
+        <w:tc>
+          <w:tcPr>
+            <w:tcW w:w="1420" w:type="dxa"/>
+          </w:tcPr>
+          <w:p>
+            <w:pPr>
+              <w:jc w:val="center"/>
+            </w:pPr>
+            <w:r>
+              <w:rPr>
+                <w:rFonts w:hint="eastAsia"/>
+              </w:rPr>
+              <w:t>A</w:t>
+            </w:r>
+          </w:p>
+        </w:tc>
+        <w:tc>
+          <w:tcPr>
+            <w:tcW w:w="1420" w:type="dxa"/>
+          </w:tcPr>
+          <w:p>
+            <w:pPr>
+              <w:jc w:val="center"/>
+            </w:pPr>
+            <w:r>
+              <w:rPr>
+                <w:rFonts w:hint="eastAsia"/>
+              </w:rPr>
+              <w:t>??</w:t>
+            </w:r>
+          </w:p>
+        </w:tc>
+        <w:tc>
+          <w:tcPr>
+            <w:tcW w:w="2840" w:type="dxa"/>
+          </w:tcPr>
+          <w:p>
+            <w:pPr>
+              <w:jc w:val="center"/>
+            </w:pPr>
+            <w:r>
+              <w:rPr>
+                <w:rFonts w:hint="eastAsia"/>
+              </w:rPr>
+              <w:t>Len</w:t>
+            </w:r>
+          </w:p>
+        </w:tc>
+        <w:tc>
+          <w:tcPr>
+            <w:tcW w:w="1421" w:type="dxa"/>
+          </w:tcPr>
+          <w:p>
+            <w:pPr>
+              <w:jc w:val="center"/>
+            </w:pPr>
+            <w:r>
+              <w:rPr>
+                <w:rFonts w:hint="eastAsia"/>
+              </w:rPr>
+              <w:t>A</w:t>
+            </w:r>
+          </w:p>
+        </w:tc>
+        <w:tc>
+          <w:tcPr>
+            <w:tcW w:w="1421" w:type="dxa"/>
+          </w:tcPr>
+          <w:p>
+            <w:pPr>
+              <w:jc w:val="center"/>
+            </w:pPr>
+            <w:r>
+              <w:rPr>
+                <w:rFonts w:hint="eastAsia"/>
+              </w:rPr>
+              <w:t>5</w:t>
+            </w:r>
+          </w:p>
+        </w:tc>
+      </w:tr>
+      <w:tr>
+        <w:tc>
+          <w:tcPr>
+            <w:tcW w:w="1420" w:type="dxa"/>
+          </w:tcPr>
+          <w:p>
+            <w:pPr>
+              <w:jc w:val="center"/>
+            </w:pPr>
+            <w:r>
+              <w:rPr>
+                <w:rFonts w:hint="eastAsia"/>
+              </w:rPr>
+              <w:t>命令</w:t>
+            </w:r>
+          </w:p>
+        </w:tc>
+        <w:tc>
+          <w:tcPr>
+            <w:tcW w:w="1420" w:type="dxa"/>
+          </w:tcPr>
+          <w:p>
+            <w:pPr>
+              <w:jc w:val="center"/>
+            </w:pPr>
+          </w:p>
+        </w:tc>
+        <w:tc>
+          <w:tcPr>
+            <w:tcW w:w="2840" w:type="dxa"/>
+          </w:tcPr>
+          <w:p>
+            <w:pPr>
+              <w:jc w:val="center"/>
+            </w:pPr>
+            <w:r>
+              <w:rPr>
+                <w:rFonts w:hint="eastAsia"/>
+              </w:rPr>
+              <w:t>后六位表示触发深度</w:t>
+            </w:r>
+          </w:p>
+        </w:tc>
+        <w:tc>
+          <w:tcPr>
+            <w:tcW w:w="2842" w:type="dxa"/>
+            <w:gridSpan w:val="2"/>
+          </w:tcPr>
+          <w:p>
+            <w:pPr>
+              <w:jc w:val="center"/>
+            </w:pPr>
+            <w:r>
+              <w:rPr>
+                <w:rFonts w:hint="eastAsia"/>
+              </w:rPr>
+              <w:t>结束符</w:t>
+            </w:r>
+          </w:p>
+        </w:tc>
+      </w:tr>
+    </w:tbl>
+    <w:p>
+      <w:pPr>
+        <w:jc w:val="center"/>
+      </w:pPr>
+    </w:p>
+    <w:p>
+      <w:pPr>
+        <w:jc w:val="center"/>
+      </w:pPr>
+      <w:r>
+        <w:rPr>
+          <w:rFonts w:hint="eastAsia"/>
+        </w:rPr>
+        <w:t>允许下一次触发</w:t>
+      </w:r>
+    </w:p>
+    <w:tbl>
+      <w:tblPr>
+        <w:tblStyle w:val="a4"/>
+        <w:tblW w:w="0" w:type="auto"/>
+        <w:tblLook w:val="04A0" w:firstRow="1" w:lastRow="0" w:firstColumn="1" w:lastColumn="0" w:noHBand="0" w:noVBand="1"/>
+      </w:tblPr>
+      <w:tblGrid>
+        <w:gridCol w:w="1420"/>
+        <w:gridCol w:w="1420"/>
+        <w:gridCol w:w="1420"/>
+        <w:gridCol w:w="1420"/>
+        <w:gridCol w:w="1421"/>
+        <w:gridCol w:w="1421"/>
+      </w:tblGrid>
+      <w:tr>
+        <w:tc>
+          <w:tcPr>
+            <w:tcW w:w="1420" w:type="dxa"/>
+          </w:tcPr>
+          <w:p>
+            <w:pPr>
+              <w:jc w:val="center"/>
+            </w:pPr>
+            <w:r>
+              <w:rPr>
+                <w:rFonts w:hint="eastAsia"/>
+              </w:rPr>
+              <w:t>9</w:t>
             </w:r>
           </w:p>
         </w:tc>
@@ -927,7 +1283,13 @@
         <w:rPr>
           <w:rFonts w:hint="eastAsia"/>
         </w:rPr>
-        <w:t>设置触发位置</w:t>
+        <w:t>设置</w:t>
+      </w:r>
+      <w:r>
+        <w:rPr>
+          <w:rFonts w:hint="eastAsia"/>
+        </w:rPr>
+        <w:t>TimeStep</w:t>
       </w:r>
     </w:p>
     <w:tbl>
@@ -939,7 +1301,8 @@
       <w:tblGrid>
         <w:gridCol w:w="1420"/>
         <w:gridCol w:w="1420"/>
-        <w:gridCol w:w="2840"/>
+        <w:gridCol w:w="1420"/>
+        <w:gridCol w:w="1420"/>
         <w:gridCol w:w="1421"/>
         <w:gridCol w:w="1421"/>
       </w:tblGrid>
@@ -956,7 +1319,23 @@
               <w:rPr>
                 <w:rFonts w:hint="eastAsia"/>
               </w:rPr>
-              <w:t>A</w:t>
+              <w:t>8</w:t>
+            </w:r>
+          </w:p>
+        </w:tc>
+        <w:tc>
+          <w:tcPr>
+            <w:tcW w:w="1420" w:type="dxa"/>
+          </w:tcPr>
+          <w:p>
+            <w:pPr>
+              <w:jc w:val="center"/>
+            </w:pPr>
+            <w:r>
+              <w:rPr>
+                <w:rFonts w:hint="eastAsia"/>
+              </w:rPr>
+              <w:t>时钟设置</w:t>
             </w:r>
           </w:p>
         </w:tc>
@@ -978,17 +1357,17 @@
         </w:tc>
         <w:tc>
           <w:tcPr>
-            <w:tcW w:w="2840" w:type="dxa"/>
-          </w:tcPr>
-          <w:p>
-            <w:pPr>
-              <w:jc w:val="center"/>
-            </w:pPr>
-            <w:r>
-              <w:rPr>
-                <w:rFonts w:hint="eastAsia"/>
-              </w:rPr>
-              <w:t>Len</w:t>
+            <w:tcW w:w="1420" w:type="dxa"/>
+          </w:tcPr>
+          <w:p>
+            <w:pPr>
+              <w:jc w:val="center"/>
+            </w:pPr>
+            <w:r>
+              <w:rPr>
+                <w:rFonts w:hint="eastAsia"/>
+              </w:rPr>
+              <w:t>??</w:t>
             </w:r>
           </w:p>
         </w:tc>
@@ -1049,203 +1428,122 @@
           <w:p>
             <w:pPr>
               <w:jc w:val="center"/>
-            </w:pPr>
-          </w:p>
-        </w:tc>
-        <w:tc>
-          <w:tcPr>
-            <w:tcW w:w="2840" w:type="dxa"/>
-          </w:tcPr>
-          <w:p>
-            <w:pPr>
-              <w:jc w:val="center"/>
-            </w:pPr>
-            <w:r>
-              <w:rPr>
-                <w:rFonts w:hint="eastAsia"/>
-              </w:rPr>
-              <w:t>后六位表示触发深度</w:t>
-            </w:r>
-          </w:p>
-        </w:tc>
-        <w:tc>
-          <w:tcPr>
-            <w:tcW w:w="2842" w:type="dxa"/>
-            <w:gridSpan w:val="2"/>
-          </w:tcPr>
-          <w:p>
-            <w:pPr>
-              <w:jc w:val="center"/>
-            </w:pPr>
-            <w:r>
-              <w:rPr>
-                <w:rFonts w:hint="eastAsia"/>
-              </w:rPr>
-              <w:t>结束符</w:t>
-            </w:r>
-          </w:p>
-        </w:tc>
-      </w:tr>
-    </w:tbl>
-    <w:p>
-      <w:pPr>
-        <w:jc w:val="center"/>
-        <w:rPr>
-          <w:rFonts w:hint="eastAsia"/>
-        </w:rPr>
-      </w:pPr>
-    </w:p>
-    <w:p>
-      <w:pPr>
-        <w:jc w:val="center"/>
-        <w:rPr>
-          <w:rFonts w:hint="eastAsia"/>
-        </w:rPr>
-      </w:pPr>
-      <w:r>
-        <w:rPr>
-          <w:rFonts w:hint="eastAsia"/>
-        </w:rPr>
-        <w:t>允许下一次触发</w:t>
-      </w:r>
-    </w:p>
-    <w:tbl>
-      <w:tblPr>
-        <w:tblStyle w:val="a4"/>
-        <w:tblW w:w="0" w:type="auto"/>
-        <w:tblLook w:val="04A0" w:firstRow="1" w:lastRow="0" w:firstColumn="1" w:lastColumn="0" w:noHBand="0" w:noVBand="1"/>
-      </w:tblPr>
-      <w:tblGrid>
-        <w:gridCol w:w="1420"/>
-        <w:gridCol w:w="1420"/>
-        <w:gridCol w:w="1420"/>
-        <w:gridCol w:w="1420"/>
-        <w:gridCol w:w="1421"/>
-        <w:gridCol w:w="1421"/>
-      </w:tblGrid>
-      <w:tr>
-        <w:tc>
-          <w:tcPr>
-            <w:tcW w:w="1420" w:type="dxa"/>
-          </w:tcPr>
-          <w:p>
-            <w:pPr>
-              <w:jc w:val="center"/>
-            </w:pPr>
-            <w:r>
-              <w:rPr>
-                <w:rFonts w:hint="eastAsia"/>
-              </w:rPr>
-              <w:t>9</w:t>
-            </w:r>
-          </w:p>
-        </w:tc>
-        <w:tc>
-          <w:tcPr>
-            <w:tcW w:w="1420" w:type="dxa"/>
-          </w:tcPr>
-          <w:p>
-            <w:pPr>
-              <w:jc w:val="center"/>
-            </w:pPr>
-            <w:r>
-              <w:rPr>
-                <w:rFonts w:hint="eastAsia"/>
-              </w:rPr>
-              <w:t>??</w:t>
-            </w:r>
-          </w:p>
-        </w:tc>
-        <w:tc>
-          <w:tcPr>
-            <w:tcW w:w="1420" w:type="dxa"/>
-          </w:tcPr>
-          <w:p>
-            <w:pPr>
-              <w:jc w:val="center"/>
-            </w:pPr>
-            <w:r>
-              <w:rPr>
-                <w:rFonts w:hint="eastAsia"/>
-              </w:rPr>
-              <w:t>??</w:t>
-            </w:r>
-          </w:p>
-        </w:tc>
-        <w:tc>
-          <w:tcPr>
-            <w:tcW w:w="1420" w:type="dxa"/>
-          </w:tcPr>
-          <w:p>
-            <w:pPr>
-              <w:jc w:val="center"/>
-            </w:pPr>
-            <w:r>
-              <w:rPr>
-                <w:rFonts w:hint="eastAsia"/>
-              </w:rPr>
-              <w:t>??</w:t>
-            </w:r>
-          </w:p>
-        </w:tc>
-        <w:tc>
-          <w:tcPr>
-            <w:tcW w:w="1421" w:type="dxa"/>
-          </w:tcPr>
-          <w:p>
-            <w:pPr>
-              <w:jc w:val="center"/>
-            </w:pPr>
-            <w:r>
-              <w:rPr>
-                <w:rFonts w:hint="eastAsia"/>
-              </w:rPr>
-              <w:t>A</w:t>
-            </w:r>
-          </w:p>
-        </w:tc>
-        <w:tc>
-          <w:tcPr>
-            <w:tcW w:w="1421" w:type="dxa"/>
-          </w:tcPr>
-          <w:p>
-            <w:pPr>
-              <w:jc w:val="center"/>
-            </w:pPr>
-            <w:r>
-              <w:rPr>
-                <w:rFonts w:hint="eastAsia"/>
-              </w:rPr>
-              <w:t>5</w:t>
-            </w:r>
-          </w:p>
-        </w:tc>
-      </w:tr>
-      <w:tr>
-        <w:tc>
-          <w:tcPr>
-            <w:tcW w:w="1420" w:type="dxa"/>
-          </w:tcPr>
-          <w:p>
-            <w:pPr>
-              <w:jc w:val="center"/>
-            </w:pPr>
-            <w:r>
-              <w:rPr>
-                <w:rFonts w:hint="eastAsia"/>
-              </w:rPr>
-              <w:t>命令</w:t>
-            </w:r>
-          </w:p>
-        </w:tc>
-        <w:tc>
-          <w:tcPr>
-            <w:tcW w:w="1420" w:type="dxa"/>
-          </w:tcPr>
-          <w:p>
-            <w:pPr>
-              <w:jc w:val="center"/>
-            </w:pPr>
+              <w:rPr>
+                <w:rFonts w:hint="eastAsia"/>
+              </w:rPr>
+            </w:pPr>
+            <w:r>
+              <w:rPr>
+                <w:rFonts w:hint="eastAsia"/>
+              </w:rPr>
+              <w:t>0,1,2,3</w:t>
+            </w:r>
+            <w:bookmarkStart w:id="0" w:name="_GoBack"/>
+            <w:bookmarkEnd w:id="0"/>
+          </w:p>
+          <w:p>
+            <w:pPr>
+              <w:jc w:val="center"/>
+              <w:rPr>
+                <w:rFonts w:hint="eastAsia"/>
+              </w:rPr>
+            </w:pPr>
+            <w:r>
+              <w:rPr>
+                <w:rFonts w:hint="eastAsia"/>
+              </w:rPr>
+              <w:t>0</w:t>
+            </w:r>
+            <w:r>
+              <w:rPr>
+                <w:rFonts w:hint="eastAsia"/>
+              </w:rPr>
+              <w:t>/</w:t>
+            </w:r>
+            <w:r>
+              <w:rPr>
+                <w:rFonts w:hint="eastAsia"/>
+              </w:rPr>
+              <w:t>500MSPS</w:t>
+            </w:r>
+          </w:p>
+          <w:p>
+            <w:pPr>
+              <w:jc w:val="center"/>
+              <w:rPr>
+                <w:rFonts w:hint="eastAsia"/>
+              </w:rPr>
+            </w:pPr>
+            <w:r>
+              <w:rPr>
+                <w:rFonts w:hint="eastAsia"/>
+              </w:rPr>
+              <w:t>1</w:t>
+            </w:r>
+            <w:r>
+              <w:rPr>
+                <w:rFonts w:hint="eastAsia"/>
+              </w:rPr>
+              <w:t>/</w:t>
+            </w:r>
+            <w:r>
+              <w:rPr>
+                <w:rFonts w:hint="eastAsia"/>
+              </w:rPr>
+              <w:t>100MSPS</w:t>
+            </w:r>
+          </w:p>
+          <w:p>
+            <w:pPr>
+              <w:jc w:val="center"/>
+              <w:rPr>
+                <w:rFonts w:hint="eastAsia"/>
+              </w:rPr>
+            </w:pPr>
+            <w:r>
+              <w:rPr>
+                <w:rFonts w:hint="eastAsia"/>
+              </w:rPr>
+              <w:t>2</w:t>
+            </w:r>
+            <w:r>
+              <w:rPr>
+                <w:rFonts w:hint="eastAsia"/>
+              </w:rPr>
+              <w:t>/</w:t>
+            </w:r>
+            <w:r>
+              <w:rPr>
+                <w:rFonts w:hint="eastAsia"/>
+              </w:rPr>
+              <w:t>50MSPS</w:t>
+            </w:r>
+          </w:p>
+          <w:p>
+            <w:pPr>
+              <w:jc w:val="center"/>
+              <w:rPr>
+                <w:rFonts w:hint="eastAsia"/>
+              </w:rPr>
+            </w:pPr>
+            <w:r>
+              <w:rPr>
+                <w:rFonts w:hint="eastAsia"/>
+              </w:rPr>
+              <w:t>3</w:t>
+            </w:r>
+            <w:r>
+              <w:rPr>
+                <w:rFonts w:hint="eastAsia"/>
+              </w:rPr>
+              <w:t>/</w:t>
+            </w:r>
+            <w:r>
+              <w:rPr>
+                <w:rFonts w:hint="eastAsia"/>
+              </w:rPr>
+              <w:t>10MSPS</w:t>
+            </w:r>
           </w:p>
         </w:tc>
         <w:tc>
@@ -2144,7 +2442,7 @@
 </file>
 
 <file path=customXml/itemProps1.xml><?xml version="1.0" encoding="utf-8"?>
-<ds:datastoreItem xmlns:ds="http://schemas.openxmlformats.org/officeDocument/2006/customXml" ds:itemID="{828E30BA-15D7-4634-8621-E327588DBADA}">
+<ds:datastoreItem xmlns:ds="http://schemas.openxmlformats.org/officeDocument/2006/customXml" ds:itemID="{6658EA40-334E-4358-920E-0EF314544122}">
   <ds:schemaRefs>
     <ds:schemaRef ds:uri="http://schemas.openxmlformats.org/officeDocument/2006/bibliography"/>
   </ds:schemaRefs>

--- a/trunk/逻辑分析仪命令说明.docx
+++ b/trunk/逻辑分析仪命令说明.docx
@@ -958,7 +958,13 @@
               <w:rPr>
                 <w:rFonts w:hint="eastAsia"/>
               </w:rPr>
-              <w:t>??</w:t>
+              <w:t>低两位：</w:t>
+            </w:r>
+            <w:r>
+              <w:rPr>
+                <w:rFonts w:hint="eastAsia"/>
+              </w:rPr>
+              <w:t>lenL</w:t>
             </w:r>
           </w:p>
         </w:tc>
@@ -975,6 +981,12 @@
                 <w:rFonts w:hint="eastAsia"/>
               </w:rPr>
               <w:t>Len</w:t>
+            </w:r>
+            <w:r>
+              <w:rPr>
+                <w:rFonts w:hint="eastAsia"/>
+              </w:rPr>
+              <w:t>H</w:t>
             </w:r>
           </w:p>
         </w:tc>
@@ -1030,28 +1042,27 @@
         </w:tc>
         <w:tc>
           <w:tcPr>
-            <w:tcW w:w="1420" w:type="dxa"/>
-          </w:tcPr>
-          <w:p>
-            <w:pPr>
-              <w:jc w:val="center"/>
-            </w:pPr>
-          </w:p>
-        </w:tc>
-        <w:tc>
-          <w:tcPr>
-            <w:tcW w:w="2840" w:type="dxa"/>
-          </w:tcPr>
-          <w:p>
-            <w:pPr>
-              <w:jc w:val="center"/>
-            </w:pPr>
-            <w:r>
-              <w:rPr>
-                <w:rFonts w:hint="eastAsia"/>
-              </w:rPr>
-              <w:t>后六位表示触发深度</w:t>
-            </w:r>
+            <w:tcW w:w="4260" w:type="dxa"/>
+            <w:gridSpan w:val="2"/>
+          </w:tcPr>
+          <w:p>
+            <w:pPr>
+              <w:jc w:val="center"/>
+            </w:pPr>
+            <w:r>
+              <w:rPr>
+                <w:rFonts w:hint="eastAsia"/>
+              </w:rPr>
+              <w:t>表示触发深度</w:t>
+            </w:r>
+            <w:r>
+              <w:rPr>
+                <w:rFonts w:hint="eastAsia"/>
+              </w:rPr>
+              <w:t>，低位也可不设</w:t>
+            </w:r>
+            <w:bookmarkStart w:id="0" w:name="_GoBack"/>
+            <w:bookmarkEnd w:id="0"/>
           </w:p>
         </w:tc>
         <w:tc>
@@ -1270,9 +1281,6 @@
     <w:p>
       <w:pPr>
         <w:jc w:val="center"/>
-        <w:rPr>
-          <w:rFonts w:hint="eastAsia"/>
-        </w:rPr>
       </w:pPr>
     </w:p>
     <w:p>
@@ -1428,9 +1436,6 @@
           <w:p>
             <w:pPr>
               <w:jc w:val="center"/>
-              <w:rPr>
-                <w:rFonts w:hint="eastAsia"/>
-              </w:rPr>
             </w:pPr>
             <w:r>
               <w:rPr>
@@ -1438,15 +1443,10 @@
               </w:rPr>
               <w:t>0,1,2,3</w:t>
             </w:r>
-            <w:bookmarkStart w:id="0" w:name="_GoBack"/>
-            <w:bookmarkEnd w:id="0"/>
-          </w:p>
-          <w:p>
-            <w:pPr>
-              <w:jc w:val="center"/>
-              <w:rPr>
-                <w:rFonts w:hint="eastAsia"/>
-              </w:rPr>
+          </w:p>
+          <w:p>
+            <w:pPr>
+              <w:jc w:val="center"/>
             </w:pPr>
             <w:r>
               <w:rPr>
@@ -1470,9 +1470,6 @@
           <w:p>
             <w:pPr>
               <w:jc w:val="center"/>
-              <w:rPr>
-                <w:rFonts w:hint="eastAsia"/>
-              </w:rPr>
             </w:pPr>
             <w:r>
               <w:rPr>
@@ -1496,9 +1493,6 @@
           <w:p>
             <w:pPr>
               <w:jc w:val="center"/>
-              <w:rPr>
-                <w:rFonts w:hint="eastAsia"/>
-              </w:rPr>
             </w:pPr>
             <w:r>
               <w:rPr>
@@ -1522,9 +1516,6 @@
           <w:p>
             <w:pPr>
               <w:jc w:val="center"/>
-              <w:rPr>
-                <w:rFonts w:hint="eastAsia"/>
-              </w:rPr>
             </w:pPr>
             <w:r>
               <w:rPr>
@@ -2442,7 +2433,7 @@
 </file>
 
 <file path=customXml/itemProps1.xml><?xml version="1.0" encoding="utf-8"?>
-<ds:datastoreItem xmlns:ds="http://schemas.openxmlformats.org/officeDocument/2006/customXml" ds:itemID="{6658EA40-334E-4358-920E-0EF314544122}">
+<ds:datastoreItem xmlns:ds="http://schemas.openxmlformats.org/officeDocument/2006/customXml" ds:itemID="{290A820B-15F8-4138-8BC7-58EF7BD2373D}">
   <ds:schemaRefs>
     <ds:schemaRef ds:uri="http://schemas.openxmlformats.org/officeDocument/2006/bibliography"/>
   </ds:schemaRefs>

--- a/trunk/逻辑分析仪命令说明.docx
+++ b/trunk/逻辑分析仪命令说明.docx
@@ -958,13 +958,7 @@
               <w:rPr>
                 <w:rFonts w:hint="eastAsia"/>
               </w:rPr>
-              <w:t>低两位：</w:t>
-            </w:r>
-            <w:r>
-              <w:rPr>
-                <w:rFonts w:hint="eastAsia"/>
-              </w:rPr>
-              <w:t>lenL</w:t>
+              <w:t>??</w:t>
             </w:r>
           </w:p>
         </w:tc>
@@ -981,12 +975,6 @@
                 <w:rFonts w:hint="eastAsia"/>
               </w:rPr>
               <w:t>Len</w:t>
-            </w:r>
-            <w:r>
-              <w:rPr>
-                <w:rFonts w:hint="eastAsia"/>
-              </w:rPr>
-              <w:t>H</w:t>
             </w:r>
           </w:p>
         </w:tc>
@@ -1042,27 +1030,28 @@
         </w:tc>
         <w:tc>
           <w:tcPr>
-            <w:tcW w:w="4260" w:type="dxa"/>
-            <w:gridSpan w:val="2"/>
-          </w:tcPr>
-          <w:p>
-            <w:pPr>
-              <w:jc w:val="center"/>
-            </w:pPr>
-            <w:r>
-              <w:rPr>
-                <w:rFonts w:hint="eastAsia"/>
-              </w:rPr>
-              <w:t>表示触发深度</w:t>
-            </w:r>
-            <w:r>
-              <w:rPr>
-                <w:rFonts w:hint="eastAsia"/>
-              </w:rPr>
-              <w:t>，低位也可不设</w:t>
-            </w:r>
-            <w:bookmarkStart w:id="0" w:name="_GoBack"/>
-            <w:bookmarkEnd w:id="0"/>
+            <w:tcW w:w="1420" w:type="dxa"/>
+          </w:tcPr>
+          <w:p>
+            <w:pPr>
+              <w:jc w:val="center"/>
+            </w:pPr>
+          </w:p>
+        </w:tc>
+        <w:tc>
+          <w:tcPr>
+            <w:tcW w:w="2840" w:type="dxa"/>
+          </w:tcPr>
+          <w:p>
+            <w:pPr>
+              <w:jc w:val="center"/>
+            </w:pPr>
+            <w:r>
+              <w:rPr>
+                <w:rFonts w:hint="eastAsia"/>
+              </w:rPr>
+              <w:t>后六位表示触发深度</w:t>
+            </w:r>
           </w:p>
         </w:tc>
         <w:tc>
@@ -1281,6 +1270,9 @@
     <w:p>
       <w:pPr>
         <w:jc w:val="center"/>
+        <w:rPr>
+          <w:rFonts w:hint="eastAsia"/>
+        </w:rPr>
       </w:pPr>
     </w:p>
     <w:p>
@@ -1436,6 +1428,9 @@
           <w:p>
             <w:pPr>
               <w:jc w:val="center"/>
+              <w:rPr>
+                <w:rFonts w:hint="eastAsia"/>
+              </w:rPr>
             </w:pPr>
             <w:r>
               <w:rPr>
@@ -1443,10 +1438,15 @@
               </w:rPr>
               <w:t>0,1,2,3</w:t>
             </w:r>
-          </w:p>
-          <w:p>
-            <w:pPr>
-              <w:jc w:val="center"/>
+            <w:bookmarkStart w:id="0" w:name="_GoBack"/>
+            <w:bookmarkEnd w:id="0"/>
+          </w:p>
+          <w:p>
+            <w:pPr>
+              <w:jc w:val="center"/>
+              <w:rPr>
+                <w:rFonts w:hint="eastAsia"/>
+              </w:rPr>
             </w:pPr>
             <w:r>
               <w:rPr>
@@ -1470,6 +1470,9 @@
           <w:p>
             <w:pPr>
               <w:jc w:val="center"/>
+              <w:rPr>
+                <w:rFonts w:hint="eastAsia"/>
+              </w:rPr>
             </w:pPr>
             <w:r>
               <w:rPr>
@@ -1493,6 +1496,9 @@
           <w:p>
             <w:pPr>
               <w:jc w:val="center"/>
+              <w:rPr>
+                <w:rFonts w:hint="eastAsia"/>
+              </w:rPr>
             </w:pPr>
             <w:r>
               <w:rPr>
@@ -1516,6 +1522,9 @@
           <w:p>
             <w:pPr>
               <w:jc w:val="center"/>
+              <w:rPr>
+                <w:rFonts w:hint="eastAsia"/>
+              </w:rPr>
             </w:pPr>
             <w:r>
               <w:rPr>
@@ -2433,7 +2442,7 @@
 </file>
 
 <file path=customXml/itemProps1.xml><?xml version="1.0" encoding="utf-8"?>
-<ds:datastoreItem xmlns:ds="http://schemas.openxmlformats.org/officeDocument/2006/customXml" ds:itemID="{290A820B-15F8-4138-8BC7-58EF7BD2373D}">
+<ds:datastoreItem xmlns:ds="http://schemas.openxmlformats.org/officeDocument/2006/customXml" ds:itemID="{6658EA40-334E-4358-920E-0EF314544122}">
   <ds:schemaRefs>
     <ds:schemaRef ds:uri="http://schemas.openxmlformats.org/officeDocument/2006/bibliography"/>
   </ds:schemaRefs>

--- a/trunk/逻辑分析仪命令说明.docx
+++ b/trunk/逻辑分析仪命令说明.docx
@@ -1270,9 +1270,6 @@
     <w:p>
       <w:pPr>
         <w:jc w:val="center"/>
-        <w:rPr>
-          <w:rFonts w:hint="eastAsia"/>
-        </w:rPr>
       </w:pPr>
     </w:p>
     <w:p>
@@ -1300,8 +1297,8 @@
       </w:tblPr>
       <w:tblGrid>
         <w:gridCol w:w="1420"/>
-        <w:gridCol w:w="1420"/>
-        <w:gridCol w:w="1420"/>
+        <w:gridCol w:w="1665"/>
+        <w:gridCol w:w="1175"/>
         <w:gridCol w:w="1420"/>
         <w:gridCol w:w="1421"/>
         <w:gridCol w:w="1421"/>
@@ -1325,7 +1322,7 @@
         </w:tc>
         <w:tc>
           <w:tcPr>
-            <w:tcW w:w="1420" w:type="dxa"/>
+            <w:tcW w:w="1665" w:type="dxa"/>
           </w:tcPr>
           <w:p>
             <w:pPr>
@@ -1341,7 +1338,7 @@
         </w:tc>
         <w:tc>
           <w:tcPr>
-            <w:tcW w:w="1420" w:type="dxa"/>
+            <w:tcW w:w="1175" w:type="dxa"/>
           </w:tcPr>
           <w:p>
             <w:pPr>
@@ -1423,132 +1420,185 @@
         </w:tc>
         <w:tc>
           <w:tcPr>
-            <w:tcW w:w="1420" w:type="dxa"/>
-          </w:tcPr>
-          <w:p>
-            <w:pPr>
-              <w:jc w:val="center"/>
-              <w:rPr>
-                <w:rFonts w:hint="eastAsia"/>
-              </w:rPr>
-            </w:pPr>
-            <w:r>
-              <w:rPr>
-                <w:rFonts w:hint="eastAsia"/>
-              </w:rPr>
-              <w:t>0,1,2,3</w:t>
+            <w:tcW w:w="1665" w:type="dxa"/>
+          </w:tcPr>
+          <w:p>
+            <w:pPr>
+              <w:jc w:val="center"/>
+              <w:rPr>
+                <w:rFonts w:hint="eastAsia"/>
+              </w:rPr>
+            </w:pPr>
+            <w:r>
+              <w:rPr>
+                <w:rFonts w:hint="eastAsia"/>
+              </w:rPr>
+              <w:t>0:500M</w:t>
+            </w:r>
+          </w:p>
+          <w:p>
+            <w:pPr>
+              <w:jc w:val="center"/>
+              <w:rPr>
+                <w:rFonts w:hint="eastAsia"/>
+              </w:rPr>
+            </w:pPr>
+            <w:r>
+              <w:rPr>
+                <w:rFonts w:hint="eastAsia"/>
+              </w:rPr>
+              <w:t>8</w:t>
+            </w:r>
+            <w:r>
+              <w:rPr>
+                <w:rFonts w:hint="eastAsia"/>
+              </w:rPr>
+              <w:t>：外部时钟</w:t>
+            </w:r>
+            <w:r>
+              <w:rPr>
+                <w:rFonts w:hint="eastAsia"/>
+              </w:rPr>
+              <w:t>1</w:t>
+            </w:r>
+          </w:p>
+          <w:p>
+            <w:pPr>
+              <w:jc w:val="center"/>
+              <w:rPr>
+                <w:rFonts w:hint="eastAsia"/>
+              </w:rPr>
+            </w:pPr>
+            <w:r>
+              <w:rPr>
+                <w:rFonts w:hint="eastAsia"/>
+              </w:rPr>
+              <w:t>9</w:t>
+            </w:r>
+            <w:r>
+              <w:rPr>
+                <w:rFonts w:hint="eastAsia"/>
+              </w:rPr>
+              <w:t>：外部时钟</w:t>
+            </w:r>
+            <w:r>
+              <w:rPr>
+                <w:rFonts w:hint="eastAsia"/>
+              </w:rPr>
+              <w:t>2</w:t>
+            </w:r>
+          </w:p>
+          <w:p>
+            <w:pPr>
+              <w:jc w:val="center"/>
+              <w:rPr>
+                <w:rFonts w:hint="eastAsia"/>
+              </w:rPr>
+            </w:pPr>
+            <w:r>
+              <w:rPr>
+                <w:rFonts w:hint="eastAsia"/>
+              </w:rPr>
+              <w:t>A:50M</w:t>
+            </w:r>
+          </w:p>
+          <w:p>
+            <w:pPr>
+              <w:jc w:val="center"/>
+              <w:rPr>
+                <w:rFonts w:hint="eastAsia"/>
+              </w:rPr>
+            </w:pPr>
+            <w:r>
+              <w:rPr>
+                <w:rFonts w:hint="eastAsia"/>
+              </w:rPr>
+              <w:t>B:5M</w:t>
+            </w:r>
+          </w:p>
+          <w:p>
+            <w:pPr>
+              <w:jc w:val="center"/>
+              <w:rPr>
+                <w:rFonts w:hint="eastAsia"/>
+              </w:rPr>
+            </w:pPr>
+            <w:r>
+              <w:rPr>
+                <w:rFonts w:hint="eastAsia"/>
+              </w:rPr>
+              <w:t>C:500K</w:t>
+            </w:r>
+          </w:p>
+          <w:p>
+            <w:pPr>
+              <w:jc w:val="center"/>
+              <w:rPr>
+                <w:rFonts w:hint="eastAsia"/>
+              </w:rPr>
+            </w:pPr>
+            <w:r>
+              <w:rPr>
+                <w:rFonts w:hint="eastAsia"/>
+              </w:rPr>
+              <w:t>D:50K</w:t>
+            </w:r>
+          </w:p>
+          <w:p>
+            <w:pPr>
+              <w:jc w:val="center"/>
+              <w:rPr>
+                <w:rFonts w:hint="eastAsia"/>
+              </w:rPr>
+            </w:pPr>
+            <w:r>
+              <w:rPr>
+                <w:rFonts w:hint="eastAsia"/>
+              </w:rPr>
+              <w:t>E</w:t>
+            </w:r>
+            <w:r>
+              <w:rPr>
+                <w:rFonts w:hint="eastAsia"/>
+              </w:rPr>
+              <w:t>：</w:t>
+            </w:r>
+            <w:r>
+              <w:rPr>
+                <w:rFonts w:hint="eastAsia"/>
+              </w:rPr>
+              <w:t>5K</w:t>
+            </w:r>
+          </w:p>
+          <w:p>
+            <w:pPr>
+              <w:jc w:val="center"/>
+            </w:pPr>
+            <w:r>
+              <w:rPr>
+                <w:rFonts w:hint="eastAsia"/>
+              </w:rPr>
+              <w:t>F</w:t>
+            </w:r>
+            <w:r>
+              <w:rPr>
+                <w:rFonts w:hint="eastAsia"/>
+              </w:rPr>
+              <w:t>：</w:t>
+            </w:r>
+            <w:r>
+              <w:rPr>
+                <w:rFonts w:hint="eastAsia"/>
+              </w:rPr>
+              <w:t>500Hz</w:t>
             </w:r>
             <w:bookmarkStart w:id="0" w:name="_GoBack"/>
             <w:bookmarkEnd w:id="0"/>
           </w:p>
-          <w:p>
-            <w:pPr>
-              <w:jc w:val="center"/>
-              <w:rPr>
-                <w:rFonts w:hint="eastAsia"/>
-              </w:rPr>
-            </w:pPr>
-            <w:r>
-              <w:rPr>
-                <w:rFonts w:hint="eastAsia"/>
-              </w:rPr>
-              <w:t>0</w:t>
-            </w:r>
-            <w:r>
-              <w:rPr>
-                <w:rFonts w:hint="eastAsia"/>
-              </w:rPr>
-              <w:t>/</w:t>
-            </w:r>
-            <w:r>
-              <w:rPr>
-                <w:rFonts w:hint="eastAsia"/>
-              </w:rPr>
-              <w:t>500MSPS</w:t>
-            </w:r>
-          </w:p>
-          <w:p>
-            <w:pPr>
-              <w:jc w:val="center"/>
-              <w:rPr>
-                <w:rFonts w:hint="eastAsia"/>
-              </w:rPr>
-            </w:pPr>
-            <w:r>
-              <w:rPr>
-                <w:rFonts w:hint="eastAsia"/>
-              </w:rPr>
-              <w:t>1</w:t>
-            </w:r>
-            <w:r>
-              <w:rPr>
-                <w:rFonts w:hint="eastAsia"/>
-              </w:rPr>
-              <w:t>/</w:t>
-            </w:r>
-            <w:r>
-              <w:rPr>
-                <w:rFonts w:hint="eastAsia"/>
-              </w:rPr>
-              <w:t>100MSPS</w:t>
-            </w:r>
-          </w:p>
-          <w:p>
-            <w:pPr>
-              <w:jc w:val="center"/>
-              <w:rPr>
-                <w:rFonts w:hint="eastAsia"/>
-              </w:rPr>
-            </w:pPr>
-            <w:r>
-              <w:rPr>
-                <w:rFonts w:hint="eastAsia"/>
-              </w:rPr>
-              <w:t>2</w:t>
-            </w:r>
-            <w:r>
-              <w:rPr>
-                <w:rFonts w:hint="eastAsia"/>
-              </w:rPr>
-              <w:t>/</w:t>
-            </w:r>
-            <w:r>
-              <w:rPr>
-                <w:rFonts w:hint="eastAsia"/>
-              </w:rPr>
-              <w:t>50MSPS</w:t>
-            </w:r>
-          </w:p>
-          <w:p>
-            <w:pPr>
-              <w:jc w:val="center"/>
-              <w:rPr>
-                <w:rFonts w:hint="eastAsia"/>
-              </w:rPr>
-            </w:pPr>
-            <w:r>
-              <w:rPr>
-                <w:rFonts w:hint="eastAsia"/>
-              </w:rPr>
-              <w:t>3</w:t>
-            </w:r>
-            <w:r>
-              <w:rPr>
-                <w:rFonts w:hint="eastAsia"/>
-              </w:rPr>
-              <w:t>/</w:t>
-            </w:r>
-            <w:r>
-              <w:rPr>
-                <w:rFonts w:hint="eastAsia"/>
-              </w:rPr>
-              <w:t>10MSPS</w:t>
-            </w:r>
-          </w:p>
-        </w:tc>
-        <w:tc>
-          <w:tcPr>
-            <w:tcW w:w="1420" w:type="dxa"/>
+        </w:tc>
+        <w:tc>
+          <w:tcPr>
+            <w:tcW w:w="1175" w:type="dxa"/>
           </w:tcPr>
           <w:p>
             <w:pPr>
@@ -2442,7 +2492,7 @@
 </file>
 
 <file path=customXml/itemProps1.xml><?xml version="1.0" encoding="utf-8"?>
-<ds:datastoreItem xmlns:ds="http://schemas.openxmlformats.org/officeDocument/2006/customXml" ds:itemID="{6658EA40-334E-4358-920E-0EF314544122}">
+<ds:datastoreItem xmlns:ds="http://schemas.openxmlformats.org/officeDocument/2006/customXml" ds:itemID="{16CDB17F-3282-4D28-AE72-2F0ADBF414DA}">
   <ds:schemaRefs>
     <ds:schemaRef ds:uri="http://schemas.openxmlformats.org/officeDocument/2006/bibliography"/>
   </ds:schemaRefs>
